--- a/Курсач/Курсовая работа_Титульный лист.docx
+++ b/Курсач/Курсовая работа_Титульный лист.docx
@@ -1,6 +1,6 @@
 
 <file path=word/document.xml><?xml version="1.0" encoding="utf-8"?>
-<w:document xmlns:wpc="http://schemas.microsoft.com/office/word/2010/wordprocessingCanvas" xmlns:cx="http://schemas.microsoft.com/office/drawing/2014/chartex" xmlns:cx1="http://schemas.microsoft.com/office/drawing/2015/9/8/chartex" xmlns:cx2="http://schemas.microsoft.com/office/drawing/2015/10/21/chartex" xmlns:cx3="http://schemas.microsoft.com/office/drawing/2016/5/9/chartex" xmlns:cx4="http://schemas.microsoft.com/office/drawing/2016/5/10/chartex" xmlns:cx5="http://schemas.microsoft.com/office/drawing/2016/5/11/chartex" xmlns:cx6="http://schemas.microsoft.com/office/drawing/2016/5/12/chartex" xmlns:cx7="http://schemas.microsoft.com/office/drawing/2016/5/13/chartex" xmlns:cx8="http://schemas.microsoft.com/office/drawing/2016/5/14/chartex" xmlns:mc="http://schemas.openxmlformats.org/markup-compatibility/2006" xmlns:aink="http://schemas.microsoft.com/office/drawing/2016/ink" xmlns:am3d="http://schemas.microsoft.com/office/drawing/2017/model3d" xmlns:o="urn:schemas-microsoft-com:office:office" xmlns:r="http://schemas.openxmlformats.org/officeDocument/2006/relationships" xmlns:m="http://schemas.openxmlformats.org/officeDocument/2006/math" xmlns:v="urn:schemas-microsoft-com:vml" xmlns:wp14="http://schemas.microsoft.com/office/word/2010/wordprocessingDrawing" xmlns:wp="http://schemas.openxmlformats.org/drawingml/2006/wordprocessingDrawing" xmlns:w10="urn:schemas-microsoft-com:office:word" xmlns:w="http://schemas.openxmlformats.org/wordprocessingml/2006/main" xmlns:w14="http://schemas.microsoft.com/office/word/2010/wordml" xmlns:w15="http://schemas.microsoft.com/office/word/2012/wordml" xmlns:w16cex="http://schemas.microsoft.com/office/word/2018/wordml/cex" xmlns:w16cid="http://schemas.microsoft.com/office/word/2016/wordml/cid" xmlns:w16="http://schemas.microsoft.com/office/word/2018/wordml" xmlns:w16sdtdh="http://schemas.microsoft.com/office/word/2020/wordml/sdtdatahash" xmlns:w16se="http://schemas.microsoft.com/office/word/2015/wordml/symex" xmlns:wpg="http://schemas.microsoft.com/office/word/2010/wordprocessingGroup" xmlns:wpi="http://schemas.microsoft.com/office/word/2010/wordprocessingInk" xmlns:wne="http://schemas.microsoft.com/office/word/2006/wordml" xmlns:wps="http://schemas.microsoft.com/office/word/2010/wordprocessingShape" mc:Ignorable="w14 w15 w16se w16cid w16 w16cex w16sdtdh wp14">
+<w:document xmlns:wpc="http://schemas.microsoft.com/office/word/2010/wordprocessingCanvas" xmlns:cx="http://schemas.microsoft.com/office/drawing/2014/chartex" xmlns:cx1="http://schemas.microsoft.com/office/drawing/2015/9/8/chartex" xmlns:cx2="http://schemas.microsoft.com/office/drawing/2015/10/21/chartex" xmlns:cx3="http://schemas.microsoft.com/office/drawing/2016/5/9/chartex" xmlns:cx4="http://schemas.microsoft.com/office/drawing/2016/5/10/chartex" xmlns:cx5="http://schemas.microsoft.com/office/drawing/2016/5/11/chartex" xmlns:cx6="http://schemas.microsoft.com/office/drawing/2016/5/12/chartex" xmlns:cx7="http://schemas.microsoft.com/office/drawing/2016/5/13/chartex" xmlns:cx8="http://schemas.microsoft.com/office/drawing/2016/5/14/chartex" xmlns:mc="http://schemas.openxmlformats.org/markup-compatibility/2006" xmlns:aink="http://schemas.microsoft.com/office/drawing/2016/ink" xmlns:am3d="http://schemas.microsoft.com/office/drawing/2017/model3d" xmlns:o="urn:schemas-microsoft-com:office:office" xmlns:oel="http://schemas.microsoft.com/office/2019/extlst" xmlns:r="http://schemas.openxmlformats.org/officeDocument/2006/relationships" xmlns:m="http://schemas.openxmlformats.org/officeDocument/2006/math" xmlns:v="urn:schemas-microsoft-com:vml" xmlns:wp14="http://schemas.microsoft.com/office/word/2010/wordprocessingDrawing" xmlns:wp="http://schemas.openxmlformats.org/drawingml/2006/wordprocessingDrawing" xmlns:w10="urn:schemas-microsoft-com:office:word" xmlns:w="http://schemas.openxmlformats.org/wordprocessingml/2006/main" xmlns:w14="http://schemas.microsoft.com/office/word/2010/wordml" xmlns:w15="http://schemas.microsoft.com/office/word/2012/wordml" xmlns:w16cex="http://schemas.microsoft.com/office/word/2018/wordml/cex" xmlns:w16cid="http://schemas.microsoft.com/office/word/2016/wordml/cid" xmlns:w16="http://schemas.microsoft.com/office/word/2018/wordml" xmlns:w16du="http://schemas.microsoft.com/office/word/2023/wordml/word16du" xmlns:w16sdtdh="http://schemas.microsoft.com/office/word/2020/wordml/sdtdatahash" xmlns:w16sdtfl="http://schemas.microsoft.com/office/word/2024/wordml/sdtformatlock" xmlns:w16se="http://schemas.microsoft.com/office/word/2015/wordml/symex" xmlns:wpg="http://schemas.microsoft.com/office/word/2010/wordprocessingGroup" xmlns:wpi="http://schemas.microsoft.com/office/word/2010/wordprocessingInk" xmlns:wne="http://schemas.microsoft.com/office/word/2006/wordml" xmlns:wps="http://schemas.microsoft.com/office/word/2010/wordprocessingShape" mc:Ignorable="w14 w15 w16se w16cid w16 w16cex w16sdtdh w16sdtfl w16du wp14">
   <w:body>
     <w:tbl>
       <w:tblPr>
@@ -1196,7 +1196,7 @@
         <w:t xml:space="preserve"> 202</w:t>
       </w:r>
       <w:r>
-        <w:t>6</w:t>
+        <w:t>5</w:t>
       </w:r>
       <w:r>
         <w:t xml:space="preserve"> г.</w:t>
@@ -1231,7 +1231,7 @@
         <w:t xml:space="preserve"> 202</w:t>
       </w:r>
       <w:r>
-        <w:t>6</w:t>
+        <w:t>5</w:t>
       </w:r>
       <w:r>
         <w:t xml:space="preserve"> г.</w:t>
@@ -1326,7 +1326,7 @@
           <w:sz w:val="28"/>
           <w:szCs w:val="28"/>
         </w:rPr>
-        <w:t>6</w:t>
+        <w:t>5</w:t>
       </w:r>
       <w:r>
         <w:rPr>
@@ -2046,7 +2046,7 @@
                 <w:sz w:val="22"/>
                 <w:szCs w:val="22"/>
               </w:rPr>
-              <w:t>6</w:t>
+              <w:t>5</w:t>
             </w:r>
             <w:r>
               <w:rPr>
@@ -2281,7 +2281,6 @@
         </w:rPr>
         <w:t xml:space="preserve"> </w:t>
       </w:r>
-      <w:proofErr w:type="gramStart"/>
       <w:r>
         <w:rPr>
           <w:sz w:val="28"/>
@@ -2296,16 +2295,7 @@
           <w:szCs w:val="28"/>
           <w:u w:val="single"/>
         </w:rPr>
-        <w:t xml:space="preserve">  </w:t>
-      </w:r>
-      <w:proofErr w:type="gramEnd"/>
-      <w:r>
-        <w:rPr>
-          <w:sz w:val="28"/>
-          <w:szCs w:val="28"/>
-          <w:u w:val="single"/>
-        </w:rPr>
-        <w:t xml:space="preserve">                                                                                                                       </w:t>
+        <w:t xml:space="preserve">                                                                                                                         </w:t>
       </w:r>
       <w:r>
         <w:rPr>
@@ -2434,7 +2424,7 @@
               <w:t xml:space="preserve"> до «___» ___________ 202</w:t>
             </w:r>
             <w:r>
-              <w:t>6</w:t>
+              <w:t>5</w:t>
             </w:r>
             <w:r>
               <w:t xml:space="preserve"> г.</w:t>
@@ -2487,7 +2477,6 @@
             <w:r>
               <w:t xml:space="preserve"> _______________ </w:t>
             </w:r>
-            <w:proofErr w:type="gramStart"/>
             <w:r>
               <w:rPr>
                 <w:u w:val="single"/>
@@ -2498,14 +2487,7 @@
               <w:rPr>
                 <w:u w:val="single"/>
               </w:rPr>
-              <w:t xml:space="preserve">  </w:t>
-            </w:r>
-            <w:proofErr w:type="gramEnd"/>
-            <w:r>
-              <w:rPr>
-                <w:u w:val="single"/>
-              </w:rPr>
-              <w:t xml:space="preserve">              </w:t>
+              <w:t xml:space="preserve">                </w:t>
             </w:r>
             <w:r>
               <w:rPr>
@@ -2670,7 +2652,7 @@
           <w:spacing w:val="3"/>
           <w:szCs w:val="16"/>
         </w:rPr>
-        <w:t>6</w:t>
+        <w:t>5</w:t>
       </w:r>
       <w:r>
         <w:rPr>
@@ -2875,8 +2857,8 @@
             <v:stroke joinstyle="miter"/>
             <v:path gradientshapeok="t" o:connecttype="rect"/>
           </v:shapetype>
-          <v:shape id="_x0000_s1079" type="#_x0000_t202" style="position:absolute;margin-left:220.3pt;margin-top:30.2pt;width:62.8pt;height:31.8pt;z-index:251660288" fillcolor="white [3212]" strokecolor="white [3212]">
-            <v:textbox style="mso-next-textbox:#_x0000_s1079">
+          <v:shape id="_x0000_s2103" type="#_x0000_t202" style="position:absolute;margin-left:220.3pt;margin-top:30.2pt;width:62.8pt;height:31.8pt;z-index:251660288" fillcolor="white [3212]" strokecolor="white [3212]">
+            <v:textbox style="mso-next-textbox:#_x0000_s2103">
               <w:txbxContent>
                 <w:p/>
               </w:txbxContent>
@@ -2912,7 +2894,7 @@
 </file>
 
 <file path=word/endnotes.xml><?xml version="1.0" encoding="utf-8"?>
-<w:endnotes xmlns:wpc="http://schemas.microsoft.com/office/word/2010/wordprocessingCanvas" xmlns:cx="http://schemas.microsoft.com/office/drawing/2014/chartex" xmlns:cx1="http://schemas.microsoft.com/office/drawing/2015/9/8/chartex" xmlns:cx2="http://schemas.microsoft.com/office/drawing/2015/10/21/chartex" xmlns:cx3="http://schemas.microsoft.com/office/drawing/2016/5/9/chartex" xmlns:cx4="http://schemas.microsoft.com/office/drawing/2016/5/10/chartex" xmlns:cx5="http://schemas.microsoft.com/office/drawing/2016/5/11/chartex" xmlns:cx6="http://schemas.microsoft.com/office/drawing/2016/5/12/chartex" xmlns:cx7="http://schemas.microsoft.com/office/drawing/2016/5/13/chartex" xmlns:cx8="http://schemas.microsoft.com/office/drawing/2016/5/14/chartex" xmlns:mc="http://schemas.openxmlformats.org/markup-compatibility/2006" xmlns:aink="http://schemas.microsoft.com/office/drawing/2016/ink" xmlns:am3d="http://schemas.microsoft.com/office/drawing/2017/model3d" xmlns:o="urn:schemas-microsoft-com:office:office" xmlns:r="http://schemas.openxmlformats.org/officeDocument/2006/relationships" xmlns:m="http://schemas.openxmlformats.org/officeDocument/2006/math" xmlns:v="urn:schemas-microsoft-com:vml" xmlns:wp14="http://schemas.microsoft.com/office/word/2010/wordprocessingDrawing" xmlns:wp="http://schemas.openxmlformats.org/drawingml/2006/wordprocessingDrawing" xmlns:w10="urn:schemas-microsoft-com:office:word" xmlns:w="http://schemas.openxmlformats.org/wordprocessingml/2006/main" xmlns:w14="http://schemas.microsoft.com/office/word/2010/wordml" xmlns:w15="http://schemas.microsoft.com/office/word/2012/wordml" xmlns:w16cex="http://schemas.microsoft.com/office/word/2018/wordml/cex" xmlns:w16cid="http://schemas.microsoft.com/office/word/2016/wordml/cid" xmlns:w16="http://schemas.microsoft.com/office/word/2018/wordml" xmlns:w16sdtdh="http://schemas.microsoft.com/office/word/2020/wordml/sdtdatahash" xmlns:w16se="http://schemas.microsoft.com/office/word/2015/wordml/symex" xmlns:wpg="http://schemas.microsoft.com/office/word/2010/wordprocessingGroup" xmlns:wpi="http://schemas.microsoft.com/office/word/2010/wordprocessingInk" xmlns:wne="http://schemas.microsoft.com/office/word/2006/wordml" xmlns:wps="http://schemas.microsoft.com/office/word/2010/wordprocessingShape" mc:Ignorable="w14 w15 w16se w16cid w16 w16cex w16sdtdh wp14">
+<w:endnotes xmlns:wpc="http://schemas.microsoft.com/office/word/2010/wordprocessingCanvas" xmlns:cx="http://schemas.microsoft.com/office/drawing/2014/chartex" xmlns:cx1="http://schemas.microsoft.com/office/drawing/2015/9/8/chartex" xmlns:cx2="http://schemas.microsoft.com/office/drawing/2015/10/21/chartex" xmlns:cx3="http://schemas.microsoft.com/office/drawing/2016/5/9/chartex" xmlns:cx4="http://schemas.microsoft.com/office/drawing/2016/5/10/chartex" xmlns:cx5="http://schemas.microsoft.com/office/drawing/2016/5/11/chartex" xmlns:cx6="http://schemas.microsoft.com/office/drawing/2016/5/12/chartex" xmlns:cx7="http://schemas.microsoft.com/office/drawing/2016/5/13/chartex" xmlns:cx8="http://schemas.microsoft.com/office/drawing/2016/5/14/chartex" xmlns:mc="http://schemas.openxmlformats.org/markup-compatibility/2006" xmlns:aink="http://schemas.microsoft.com/office/drawing/2016/ink" xmlns:am3d="http://schemas.microsoft.com/office/drawing/2017/model3d" xmlns:o="urn:schemas-microsoft-com:office:office" xmlns:oel="http://schemas.microsoft.com/office/2019/extlst" xmlns:r="http://schemas.openxmlformats.org/officeDocument/2006/relationships" xmlns:m="http://schemas.openxmlformats.org/officeDocument/2006/math" xmlns:v="urn:schemas-microsoft-com:vml" xmlns:wp14="http://schemas.microsoft.com/office/word/2010/wordprocessingDrawing" xmlns:wp="http://schemas.openxmlformats.org/drawingml/2006/wordprocessingDrawing" xmlns:w10="urn:schemas-microsoft-com:office:word" xmlns:w="http://schemas.openxmlformats.org/wordprocessingml/2006/main" xmlns:w14="http://schemas.microsoft.com/office/word/2010/wordml" xmlns:w15="http://schemas.microsoft.com/office/word/2012/wordml" xmlns:w16cex="http://schemas.microsoft.com/office/word/2018/wordml/cex" xmlns:w16cid="http://schemas.microsoft.com/office/word/2016/wordml/cid" xmlns:w16="http://schemas.microsoft.com/office/word/2018/wordml" xmlns:w16du="http://schemas.microsoft.com/office/word/2023/wordml/word16du" xmlns:w16sdtdh="http://schemas.microsoft.com/office/word/2020/wordml/sdtdatahash" xmlns:w16sdtfl="http://schemas.microsoft.com/office/word/2024/wordml/sdtformatlock" xmlns:w16se="http://schemas.microsoft.com/office/word/2015/wordml/symex" xmlns:wpg="http://schemas.microsoft.com/office/word/2010/wordprocessingGroup" xmlns:wpi="http://schemas.microsoft.com/office/word/2010/wordprocessingInk" xmlns:wne="http://schemas.microsoft.com/office/word/2006/wordml" xmlns:wps="http://schemas.microsoft.com/office/word/2010/wordprocessingShape" mc:Ignorable="w14 w15 w16se w16cid w16 w16cex w16sdtdh w16sdtfl w16du wp14">
   <w:endnote w:type="separator" w:id="-1">
     <w:p>
       <w:r>
@@ -2931,7 +2913,7 @@
 </file>
 
 <file path=word/footer1.xml><?xml version="1.0" encoding="utf-8"?>
-<w:ftr xmlns:wpc="http://schemas.microsoft.com/office/word/2010/wordprocessingCanvas" xmlns:cx="http://schemas.microsoft.com/office/drawing/2014/chartex" xmlns:cx1="http://schemas.microsoft.com/office/drawing/2015/9/8/chartex" xmlns:cx2="http://schemas.microsoft.com/office/drawing/2015/10/21/chartex" xmlns:cx3="http://schemas.microsoft.com/office/drawing/2016/5/9/chartex" xmlns:cx4="http://schemas.microsoft.com/office/drawing/2016/5/10/chartex" xmlns:cx5="http://schemas.microsoft.com/office/drawing/2016/5/11/chartex" xmlns:cx6="http://schemas.microsoft.com/office/drawing/2016/5/12/chartex" xmlns:cx7="http://schemas.microsoft.com/office/drawing/2016/5/13/chartex" xmlns:cx8="http://schemas.microsoft.com/office/drawing/2016/5/14/chartex" xmlns:mc="http://schemas.openxmlformats.org/markup-compatibility/2006" xmlns:aink="http://schemas.microsoft.com/office/drawing/2016/ink" xmlns:am3d="http://schemas.microsoft.com/office/drawing/2017/model3d" xmlns:o="urn:schemas-microsoft-com:office:office" xmlns:r="http://schemas.openxmlformats.org/officeDocument/2006/relationships" xmlns:m="http://schemas.openxmlformats.org/officeDocument/2006/math" xmlns:v="urn:schemas-microsoft-com:vml" xmlns:wp14="http://schemas.microsoft.com/office/word/2010/wordprocessingDrawing" xmlns:wp="http://schemas.openxmlformats.org/drawingml/2006/wordprocessingDrawing" xmlns:w10="urn:schemas-microsoft-com:office:word" xmlns:w="http://schemas.openxmlformats.org/wordprocessingml/2006/main" xmlns:w14="http://schemas.microsoft.com/office/word/2010/wordml" xmlns:w15="http://schemas.microsoft.com/office/word/2012/wordml" xmlns:w16cex="http://schemas.microsoft.com/office/word/2018/wordml/cex" xmlns:w16cid="http://schemas.microsoft.com/office/word/2016/wordml/cid" xmlns:w16="http://schemas.microsoft.com/office/word/2018/wordml" xmlns:w16sdtdh="http://schemas.microsoft.com/office/word/2020/wordml/sdtdatahash" xmlns:w16se="http://schemas.microsoft.com/office/word/2015/wordml/symex" xmlns:wpg="http://schemas.microsoft.com/office/word/2010/wordprocessingGroup" xmlns:wpi="http://schemas.microsoft.com/office/word/2010/wordprocessingInk" xmlns:wne="http://schemas.microsoft.com/office/word/2006/wordml" xmlns:wps="http://schemas.microsoft.com/office/word/2010/wordprocessingShape" mc:Ignorable="w14 w15 w16se w16cid w16 w16cex w16sdtdh wp14">
+<w:ftr xmlns:wpc="http://schemas.microsoft.com/office/word/2010/wordprocessingCanvas" xmlns:cx="http://schemas.microsoft.com/office/drawing/2014/chartex" xmlns:cx1="http://schemas.microsoft.com/office/drawing/2015/9/8/chartex" xmlns:cx2="http://schemas.microsoft.com/office/drawing/2015/10/21/chartex" xmlns:cx3="http://schemas.microsoft.com/office/drawing/2016/5/9/chartex" xmlns:cx4="http://schemas.microsoft.com/office/drawing/2016/5/10/chartex" xmlns:cx5="http://schemas.microsoft.com/office/drawing/2016/5/11/chartex" xmlns:cx6="http://schemas.microsoft.com/office/drawing/2016/5/12/chartex" xmlns:cx7="http://schemas.microsoft.com/office/drawing/2016/5/13/chartex" xmlns:cx8="http://schemas.microsoft.com/office/drawing/2016/5/14/chartex" xmlns:mc="http://schemas.openxmlformats.org/markup-compatibility/2006" xmlns:aink="http://schemas.microsoft.com/office/drawing/2016/ink" xmlns:am3d="http://schemas.microsoft.com/office/drawing/2017/model3d" xmlns:o="urn:schemas-microsoft-com:office:office" xmlns:oel="http://schemas.microsoft.com/office/2019/extlst" xmlns:r="http://schemas.openxmlformats.org/officeDocument/2006/relationships" xmlns:m="http://schemas.openxmlformats.org/officeDocument/2006/math" xmlns:v="urn:schemas-microsoft-com:vml" xmlns:wp14="http://schemas.microsoft.com/office/word/2010/wordprocessingDrawing" xmlns:wp="http://schemas.openxmlformats.org/drawingml/2006/wordprocessingDrawing" xmlns:w10="urn:schemas-microsoft-com:office:word" xmlns:w="http://schemas.openxmlformats.org/wordprocessingml/2006/main" xmlns:w14="http://schemas.microsoft.com/office/word/2010/wordml" xmlns:w15="http://schemas.microsoft.com/office/word/2012/wordml" xmlns:w16cex="http://schemas.microsoft.com/office/word/2018/wordml/cex" xmlns:w16cid="http://schemas.microsoft.com/office/word/2016/wordml/cid" xmlns:w16="http://schemas.microsoft.com/office/word/2018/wordml" xmlns:w16du="http://schemas.microsoft.com/office/word/2023/wordml/word16du" xmlns:w16sdtdh="http://schemas.microsoft.com/office/word/2020/wordml/sdtdatahash" xmlns:w16sdtfl="http://schemas.microsoft.com/office/word/2024/wordml/sdtformatlock" xmlns:w16se="http://schemas.microsoft.com/office/word/2015/wordml/symex" xmlns:wpg="http://schemas.microsoft.com/office/word/2010/wordprocessingGroup" xmlns:wpi="http://schemas.microsoft.com/office/word/2010/wordprocessingInk" xmlns:wne="http://schemas.microsoft.com/office/word/2006/wordml" xmlns:wps="http://schemas.microsoft.com/office/word/2010/wordprocessingShape" mc:Ignorable="w14 w15 w16se w16cid w16 w16cex w16sdtdh w16sdtfl w16du wp14">
   <w:sdt>
     <w:sdtPr>
       <w:id w:val="11682450"/>
@@ -2940,7 +2922,6 @@
         <w:docPartUnique/>
       </w:docPartObj>
     </w:sdtPr>
-    <w:sdtEndPr/>
     <w:sdtContent>
       <w:p>
         <w:pPr>
@@ -2975,7 +2956,7 @@
 </file>
 
 <file path=word/footer2.xml><?xml version="1.0" encoding="utf-8"?>
-<w:ftr xmlns:wpc="http://schemas.microsoft.com/office/word/2010/wordprocessingCanvas" xmlns:cx="http://schemas.microsoft.com/office/drawing/2014/chartex" xmlns:cx1="http://schemas.microsoft.com/office/drawing/2015/9/8/chartex" xmlns:cx2="http://schemas.microsoft.com/office/drawing/2015/10/21/chartex" xmlns:cx3="http://schemas.microsoft.com/office/drawing/2016/5/9/chartex" xmlns:cx4="http://schemas.microsoft.com/office/drawing/2016/5/10/chartex" xmlns:cx5="http://schemas.microsoft.com/office/drawing/2016/5/11/chartex" xmlns:cx6="http://schemas.microsoft.com/office/drawing/2016/5/12/chartex" xmlns:cx7="http://schemas.microsoft.com/office/drawing/2016/5/13/chartex" xmlns:cx8="http://schemas.microsoft.com/office/drawing/2016/5/14/chartex" xmlns:mc="http://schemas.openxmlformats.org/markup-compatibility/2006" xmlns:aink="http://schemas.microsoft.com/office/drawing/2016/ink" xmlns:am3d="http://schemas.microsoft.com/office/drawing/2017/model3d" xmlns:o="urn:schemas-microsoft-com:office:office" xmlns:r="http://schemas.openxmlformats.org/officeDocument/2006/relationships" xmlns:m="http://schemas.openxmlformats.org/officeDocument/2006/math" xmlns:v="urn:schemas-microsoft-com:vml" xmlns:wp14="http://schemas.microsoft.com/office/word/2010/wordprocessingDrawing" xmlns:wp="http://schemas.openxmlformats.org/drawingml/2006/wordprocessingDrawing" xmlns:w10="urn:schemas-microsoft-com:office:word" xmlns:w="http://schemas.openxmlformats.org/wordprocessingml/2006/main" xmlns:w14="http://schemas.microsoft.com/office/word/2010/wordml" xmlns:w15="http://schemas.microsoft.com/office/word/2012/wordml" xmlns:w16cex="http://schemas.microsoft.com/office/word/2018/wordml/cex" xmlns:w16cid="http://schemas.microsoft.com/office/word/2016/wordml/cid" xmlns:w16="http://schemas.microsoft.com/office/word/2018/wordml" xmlns:w16sdtdh="http://schemas.microsoft.com/office/word/2020/wordml/sdtdatahash" xmlns:w16se="http://schemas.microsoft.com/office/word/2015/wordml/symex" xmlns:wpg="http://schemas.microsoft.com/office/word/2010/wordprocessingGroup" xmlns:wpi="http://schemas.microsoft.com/office/word/2010/wordprocessingInk" xmlns:wne="http://schemas.microsoft.com/office/word/2006/wordml" xmlns:wps="http://schemas.microsoft.com/office/word/2010/wordprocessingShape" mc:Ignorable="w14 w15 w16se w16cid w16 w16cex w16sdtdh wp14">
+<w:ftr xmlns:wpc="http://schemas.microsoft.com/office/word/2010/wordprocessingCanvas" xmlns:cx="http://schemas.microsoft.com/office/drawing/2014/chartex" xmlns:cx1="http://schemas.microsoft.com/office/drawing/2015/9/8/chartex" xmlns:cx2="http://schemas.microsoft.com/office/drawing/2015/10/21/chartex" xmlns:cx3="http://schemas.microsoft.com/office/drawing/2016/5/9/chartex" xmlns:cx4="http://schemas.microsoft.com/office/drawing/2016/5/10/chartex" xmlns:cx5="http://schemas.microsoft.com/office/drawing/2016/5/11/chartex" xmlns:cx6="http://schemas.microsoft.com/office/drawing/2016/5/12/chartex" xmlns:cx7="http://schemas.microsoft.com/office/drawing/2016/5/13/chartex" xmlns:cx8="http://schemas.microsoft.com/office/drawing/2016/5/14/chartex" xmlns:mc="http://schemas.openxmlformats.org/markup-compatibility/2006" xmlns:aink="http://schemas.microsoft.com/office/drawing/2016/ink" xmlns:am3d="http://schemas.microsoft.com/office/drawing/2017/model3d" xmlns:o="urn:schemas-microsoft-com:office:office" xmlns:oel="http://schemas.microsoft.com/office/2019/extlst" xmlns:r="http://schemas.openxmlformats.org/officeDocument/2006/relationships" xmlns:m="http://schemas.openxmlformats.org/officeDocument/2006/math" xmlns:v="urn:schemas-microsoft-com:vml" xmlns:wp14="http://schemas.microsoft.com/office/word/2010/wordprocessingDrawing" xmlns:wp="http://schemas.openxmlformats.org/drawingml/2006/wordprocessingDrawing" xmlns:w10="urn:schemas-microsoft-com:office:word" xmlns:w="http://schemas.openxmlformats.org/wordprocessingml/2006/main" xmlns:w14="http://schemas.microsoft.com/office/word/2010/wordml" xmlns:w15="http://schemas.microsoft.com/office/word/2012/wordml" xmlns:w16cex="http://schemas.microsoft.com/office/word/2018/wordml/cex" xmlns:w16cid="http://schemas.microsoft.com/office/word/2016/wordml/cid" xmlns:w16="http://schemas.microsoft.com/office/word/2018/wordml" xmlns:w16du="http://schemas.microsoft.com/office/word/2023/wordml/word16du" xmlns:w16sdtdh="http://schemas.microsoft.com/office/word/2020/wordml/sdtdatahash" xmlns:w16sdtfl="http://schemas.microsoft.com/office/word/2024/wordml/sdtformatlock" xmlns:w16se="http://schemas.microsoft.com/office/word/2015/wordml/symex" xmlns:wpg="http://schemas.microsoft.com/office/word/2010/wordprocessingGroup" xmlns:wpi="http://schemas.microsoft.com/office/word/2010/wordprocessingInk" xmlns:wne="http://schemas.microsoft.com/office/word/2006/wordml" xmlns:wps="http://schemas.microsoft.com/office/word/2010/wordprocessingShape" mc:Ignorable="w14 w15 w16se w16cid w16 w16cex w16sdtdh w16sdtfl w16du wp14">
   <w:sdt>
     <w:sdtPr>
       <w:id w:val="8717638"/>
@@ -3043,7 +3024,7 @@
 </file>
 
 <file path=word/footnotes.xml><?xml version="1.0" encoding="utf-8"?>
-<w:footnotes xmlns:wpc="http://schemas.microsoft.com/office/word/2010/wordprocessingCanvas" xmlns:cx="http://schemas.microsoft.com/office/drawing/2014/chartex" xmlns:cx1="http://schemas.microsoft.com/office/drawing/2015/9/8/chartex" xmlns:cx2="http://schemas.microsoft.com/office/drawing/2015/10/21/chartex" xmlns:cx3="http://schemas.microsoft.com/office/drawing/2016/5/9/chartex" xmlns:cx4="http://schemas.microsoft.com/office/drawing/2016/5/10/chartex" xmlns:cx5="http://schemas.microsoft.com/office/drawing/2016/5/11/chartex" xmlns:cx6="http://schemas.microsoft.com/office/drawing/2016/5/12/chartex" xmlns:cx7="http://schemas.microsoft.com/office/drawing/2016/5/13/chartex" xmlns:cx8="http://schemas.microsoft.com/office/drawing/2016/5/14/chartex" xmlns:mc="http://schemas.openxmlformats.org/markup-compatibility/2006" xmlns:aink="http://schemas.microsoft.com/office/drawing/2016/ink" xmlns:am3d="http://schemas.microsoft.com/office/drawing/2017/model3d" xmlns:o="urn:schemas-microsoft-com:office:office" xmlns:r="http://schemas.openxmlformats.org/officeDocument/2006/relationships" xmlns:m="http://schemas.openxmlformats.org/officeDocument/2006/math" xmlns:v="urn:schemas-microsoft-com:vml" xmlns:wp14="http://schemas.microsoft.com/office/word/2010/wordprocessingDrawing" xmlns:wp="http://schemas.openxmlformats.org/drawingml/2006/wordprocessingDrawing" xmlns:w10="urn:schemas-microsoft-com:office:word" xmlns:w="http://schemas.openxmlformats.org/wordprocessingml/2006/main" xmlns:w14="http://schemas.microsoft.com/office/word/2010/wordml" xmlns:w15="http://schemas.microsoft.com/office/word/2012/wordml" xmlns:w16cex="http://schemas.microsoft.com/office/word/2018/wordml/cex" xmlns:w16cid="http://schemas.microsoft.com/office/word/2016/wordml/cid" xmlns:w16="http://schemas.microsoft.com/office/word/2018/wordml" xmlns:w16sdtdh="http://schemas.microsoft.com/office/word/2020/wordml/sdtdatahash" xmlns:w16se="http://schemas.microsoft.com/office/word/2015/wordml/symex" xmlns:wpg="http://schemas.microsoft.com/office/word/2010/wordprocessingGroup" xmlns:wpi="http://schemas.microsoft.com/office/word/2010/wordprocessingInk" xmlns:wne="http://schemas.microsoft.com/office/word/2006/wordml" xmlns:wps="http://schemas.microsoft.com/office/word/2010/wordprocessingShape" mc:Ignorable="w14 w15 w16se w16cid w16 w16cex w16sdtdh wp14">
+<w:footnotes xmlns:wpc="http://schemas.microsoft.com/office/word/2010/wordprocessingCanvas" xmlns:cx="http://schemas.microsoft.com/office/drawing/2014/chartex" xmlns:cx1="http://schemas.microsoft.com/office/drawing/2015/9/8/chartex" xmlns:cx2="http://schemas.microsoft.com/office/drawing/2015/10/21/chartex" xmlns:cx3="http://schemas.microsoft.com/office/drawing/2016/5/9/chartex" xmlns:cx4="http://schemas.microsoft.com/office/drawing/2016/5/10/chartex" xmlns:cx5="http://schemas.microsoft.com/office/drawing/2016/5/11/chartex" xmlns:cx6="http://schemas.microsoft.com/office/drawing/2016/5/12/chartex" xmlns:cx7="http://schemas.microsoft.com/office/drawing/2016/5/13/chartex" xmlns:cx8="http://schemas.microsoft.com/office/drawing/2016/5/14/chartex" xmlns:mc="http://schemas.openxmlformats.org/markup-compatibility/2006" xmlns:aink="http://schemas.microsoft.com/office/drawing/2016/ink" xmlns:am3d="http://schemas.microsoft.com/office/drawing/2017/model3d" xmlns:o="urn:schemas-microsoft-com:office:office" xmlns:oel="http://schemas.microsoft.com/office/2019/extlst" xmlns:r="http://schemas.openxmlformats.org/officeDocument/2006/relationships" xmlns:m="http://schemas.openxmlformats.org/officeDocument/2006/math" xmlns:v="urn:schemas-microsoft-com:vml" xmlns:wp14="http://schemas.microsoft.com/office/word/2010/wordprocessingDrawing" xmlns:wp="http://schemas.openxmlformats.org/drawingml/2006/wordprocessingDrawing" xmlns:w10="urn:schemas-microsoft-com:office:word" xmlns:w="http://schemas.openxmlformats.org/wordprocessingml/2006/main" xmlns:w14="http://schemas.microsoft.com/office/word/2010/wordml" xmlns:w15="http://schemas.microsoft.com/office/word/2012/wordml" xmlns:w16cex="http://schemas.microsoft.com/office/word/2018/wordml/cex" xmlns:w16cid="http://schemas.microsoft.com/office/word/2016/wordml/cid" xmlns:w16="http://schemas.microsoft.com/office/word/2018/wordml" xmlns:w16du="http://schemas.microsoft.com/office/word/2023/wordml/word16du" xmlns:w16sdtdh="http://schemas.microsoft.com/office/word/2020/wordml/sdtdatahash" xmlns:w16sdtfl="http://schemas.microsoft.com/office/word/2024/wordml/sdtformatlock" xmlns:w16se="http://schemas.microsoft.com/office/word/2015/wordml/symex" xmlns:wpg="http://schemas.microsoft.com/office/word/2010/wordprocessingGroup" xmlns:wpi="http://schemas.microsoft.com/office/word/2010/wordprocessingInk" xmlns:wne="http://schemas.microsoft.com/office/word/2006/wordml" xmlns:wps="http://schemas.microsoft.com/office/word/2010/wordprocessingShape" mc:Ignorable="w14 w15 w16se w16cid w16 w16cex w16sdtdh w16sdtfl w16du wp14">
   <w:footnote w:type="separator" w:id="-1">
     <w:p>
       <w:r>
@@ -3062,7 +3043,7 @@
 </file>
 
 <file path=word/numbering.xml><?xml version="1.0" encoding="utf-8"?>
-<w:numbering xmlns:wpc="http://schemas.microsoft.com/office/word/2010/wordprocessingCanvas" xmlns:cx="http://schemas.microsoft.com/office/drawing/2014/chartex" xmlns:cx1="http://schemas.microsoft.com/office/drawing/2015/9/8/chartex" xmlns:cx2="http://schemas.microsoft.com/office/drawing/2015/10/21/chartex" xmlns:cx3="http://schemas.microsoft.com/office/drawing/2016/5/9/chartex" xmlns:cx4="http://schemas.microsoft.com/office/drawing/2016/5/10/chartex" xmlns:cx5="http://schemas.microsoft.com/office/drawing/2016/5/11/chartex" xmlns:cx6="http://schemas.microsoft.com/office/drawing/2016/5/12/chartex" xmlns:cx7="http://schemas.microsoft.com/office/drawing/2016/5/13/chartex" xmlns:cx8="http://schemas.microsoft.com/office/drawing/2016/5/14/chartex" xmlns:mc="http://schemas.openxmlformats.org/markup-compatibility/2006" xmlns:aink="http://schemas.microsoft.com/office/drawing/2016/ink" xmlns:am3d="http://schemas.microsoft.com/office/drawing/2017/model3d" xmlns:o="urn:schemas-microsoft-com:office:office" xmlns:r="http://schemas.openxmlformats.org/officeDocument/2006/relationships" xmlns:m="http://schemas.openxmlformats.org/officeDocument/2006/math" xmlns:v="urn:schemas-microsoft-com:vml" xmlns:wp14="http://schemas.microsoft.com/office/word/2010/wordprocessingDrawing" xmlns:wp="http://schemas.openxmlformats.org/drawingml/2006/wordprocessingDrawing" xmlns:w10="urn:schemas-microsoft-com:office:word" xmlns:w="http://schemas.openxmlformats.org/wordprocessingml/2006/main" xmlns:w14="http://schemas.microsoft.com/office/word/2010/wordml" xmlns:w15="http://schemas.microsoft.com/office/word/2012/wordml" xmlns:w16cex="http://schemas.microsoft.com/office/word/2018/wordml/cex" xmlns:w16cid="http://schemas.microsoft.com/office/word/2016/wordml/cid" xmlns:w16="http://schemas.microsoft.com/office/word/2018/wordml" xmlns:w16sdtdh="http://schemas.microsoft.com/office/word/2020/wordml/sdtdatahash" xmlns:w16se="http://schemas.microsoft.com/office/word/2015/wordml/symex" xmlns:wpg="http://schemas.microsoft.com/office/word/2010/wordprocessingGroup" xmlns:wpi="http://schemas.microsoft.com/office/word/2010/wordprocessingInk" xmlns:wne="http://schemas.microsoft.com/office/word/2006/wordml" xmlns:wps="http://schemas.microsoft.com/office/word/2010/wordprocessingShape" mc:Ignorable="w14 w15 w16se w16cid w16 w16cex w16sdtdh wp14">
+<w:numbering xmlns:wpc="http://schemas.microsoft.com/office/word/2010/wordprocessingCanvas" xmlns:cx="http://schemas.microsoft.com/office/drawing/2014/chartex" xmlns:cx1="http://schemas.microsoft.com/office/drawing/2015/9/8/chartex" xmlns:cx2="http://schemas.microsoft.com/office/drawing/2015/10/21/chartex" xmlns:cx3="http://schemas.microsoft.com/office/drawing/2016/5/9/chartex" xmlns:cx4="http://schemas.microsoft.com/office/drawing/2016/5/10/chartex" xmlns:cx5="http://schemas.microsoft.com/office/drawing/2016/5/11/chartex" xmlns:cx6="http://schemas.microsoft.com/office/drawing/2016/5/12/chartex" xmlns:cx7="http://schemas.microsoft.com/office/drawing/2016/5/13/chartex" xmlns:cx8="http://schemas.microsoft.com/office/drawing/2016/5/14/chartex" xmlns:mc="http://schemas.openxmlformats.org/markup-compatibility/2006" xmlns:aink="http://schemas.microsoft.com/office/drawing/2016/ink" xmlns:am3d="http://schemas.microsoft.com/office/drawing/2017/model3d" xmlns:o="urn:schemas-microsoft-com:office:office" xmlns:oel="http://schemas.microsoft.com/office/2019/extlst" xmlns:r="http://schemas.openxmlformats.org/officeDocument/2006/relationships" xmlns:m="http://schemas.openxmlformats.org/officeDocument/2006/math" xmlns:v="urn:schemas-microsoft-com:vml" xmlns:wp14="http://schemas.microsoft.com/office/word/2010/wordprocessingDrawing" xmlns:wp="http://schemas.openxmlformats.org/drawingml/2006/wordprocessingDrawing" xmlns:w10="urn:schemas-microsoft-com:office:word" xmlns:w="http://schemas.openxmlformats.org/wordprocessingml/2006/main" xmlns:w14="http://schemas.microsoft.com/office/word/2010/wordml" xmlns:w15="http://schemas.microsoft.com/office/word/2012/wordml" xmlns:w16cex="http://schemas.microsoft.com/office/word/2018/wordml/cex" xmlns:w16cid="http://schemas.microsoft.com/office/word/2016/wordml/cid" xmlns:w16="http://schemas.microsoft.com/office/word/2018/wordml" xmlns:w16du="http://schemas.microsoft.com/office/word/2023/wordml/word16du" xmlns:w16sdtdh="http://schemas.microsoft.com/office/word/2020/wordml/sdtdatahash" xmlns:w16sdtfl="http://schemas.microsoft.com/office/word/2024/wordml/sdtformatlock" xmlns:w16se="http://schemas.microsoft.com/office/word/2015/wordml/symex" xmlns:wpg="http://schemas.microsoft.com/office/word/2010/wordprocessingGroup" xmlns:wpi="http://schemas.microsoft.com/office/word/2010/wordprocessingInk" xmlns:wne="http://schemas.microsoft.com/office/word/2006/wordml" xmlns:wps="http://schemas.microsoft.com/office/word/2010/wordprocessingShape" mc:Ignorable="w14 w15 w16se w16cid w16 w16cex w16sdtdh w16sdtfl w16du wp14">
   <w:abstractNum w:abstractNumId="0" w15:restartNumberingAfterBreak="0">
     <w:nsid w:val="FFFFFFFE"/>
     <w:multiLevelType w:val="singleLevel"/>
@@ -8166,43 +8147,43 @@
       </w:pPr>
     </w:lvl>
   </w:abstractNum>
-  <w:num w:numId="1">
+  <w:num w:numId="1" w16cid:durableId="585266567">
     <w:abstractNumId w:val="20"/>
   </w:num>
-  <w:num w:numId="2">
+  <w:num w:numId="2" w16cid:durableId="1913350841">
     <w:abstractNumId w:val="11"/>
   </w:num>
-  <w:num w:numId="3">
+  <w:num w:numId="3" w16cid:durableId="1657109445">
     <w:abstractNumId w:val="33"/>
   </w:num>
-  <w:num w:numId="4">
+  <w:num w:numId="4" w16cid:durableId="2068261962">
     <w:abstractNumId w:val="12"/>
   </w:num>
-  <w:num w:numId="5">
+  <w:num w:numId="5" w16cid:durableId="1831435545">
     <w:abstractNumId w:val="15"/>
   </w:num>
-  <w:num w:numId="6">
+  <w:num w:numId="6" w16cid:durableId="12659121">
     <w:abstractNumId w:val="17"/>
   </w:num>
-  <w:num w:numId="7">
+  <w:num w:numId="7" w16cid:durableId="1910265097">
     <w:abstractNumId w:val="1"/>
   </w:num>
-  <w:num w:numId="8">
+  <w:num w:numId="8" w16cid:durableId="1778911367">
     <w:abstractNumId w:val="22"/>
   </w:num>
-  <w:num w:numId="9">
+  <w:num w:numId="9" w16cid:durableId="1750535360">
     <w:abstractNumId w:val="13"/>
   </w:num>
-  <w:num w:numId="10">
+  <w:num w:numId="10" w16cid:durableId="737822526">
     <w:abstractNumId w:val="35"/>
   </w:num>
-  <w:num w:numId="11">
+  <w:num w:numId="11" w16cid:durableId="1695841278">
     <w:abstractNumId w:val="41"/>
   </w:num>
-  <w:num w:numId="12">
+  <w:num w:numId="12" w16cid:durableId="1359619445">
     <w:abstractNumId w:val="36"/>
   </w:num>
-  <w:num w:numId="13">
+  <w:num w:numId="13" w16cid:durableId="715928592">
     <w:abstractNumId w:val="2"/>
     <w:lvlOverride w:ilvl="0"/>
     <w:lvlOverride w:ilvl="1">
@@ -8230,7 +8211,7 @@
       <w:startOverride w:val="1"/>
     </w:lvlOverride>
   </w:num>
-  <w:num w:numId="14">
+  <w:num w:numId="14" w16cid:durableId="1128233373">
     <w:abstractNumId w:val="44"/>
     <w:lvlOverride w:ilvl="0"/>
     <w:lvlOverride w:ilvl="1">
@@ -8258,7 +8239,7 @@
       <w:startOverride w:val="1"/>
     </w:lvlOverride>
   </w:num>
-  <w:num w:numId="15">
+  <w:num w:numId="15" w16cid:durableId="1951934238">
     <w:abstractNumId w:val="18"/>
     <w:lvlOverride w:ilvl="0"/>
     <w:lvlOverride w:ilvl="1">
@@ -8286,7 +8267,7 @@
       <w:startOverride w:val="1"/>
     </w:lvlOverride>
   </w:num>
-  <w:num w:numId="16">
+  <w:num w:numId="16" w16cid:durableId="1180310711">
     <w:abstractNumId w:val="40"/>
     <w:lvlOverride w:ilvl="0"/>
     <w:lvlOverride w:ilvl="1">
@@ -8314,7 +8295,7 @@
       <w:startOverride w:val="1"/>
     </w:lvlOverride>
   </w:num>
-  <w:num w:numId="17">
+  <w:num w:numId="17" w16cid:durableId="1739745809">
     <w:abstractNumId w:val="5"/>
     <w:lvlOverride w:ilvl="0"/>
     <w:lvlOverride w:ilvl="1">
@@ -8342,7 +8323,7 @@
       <w:startOverride w:val="1"/>
     </w:lvlOverride>
   </w:num>
-  <w:num w:numId="18">
+  <w:num w:numId="18" w16cid:durableId="1852793623">
     <w:abstractNumId w:val="30"/>
     <w:lvlOverride w:ilvl="0"/>
     <w:lvlOverride w:ilvl="1">
@@ -8370,7 +8351,7 @@
       <w:startOverride w:val="1"/>
     </w:lvlOverride>
   </w:num>
-  <w:num w:numId="19">
+  <w:num w:numId="19" w16cid:durableId="1037202188">
     <w:abstractNumId w:val="14"/>
     <w:lvlOverride w:ilvl="0"/>
     <w:lvlOverride w:ilvl="1">
@@ -8398,16 +8379,16 @@
       <w:startOverride w:val="1"/>
     </w:lvlOverride>
   </w:num>
-  <w:num w:numId="20">
+  <w:num w:numId="20" w16cid:durableId="1131050498">
     <w:abstractNumId w:val="24"/>
   </w:num>
-  <w:num w:numId="21">
+  <w:num w:numId="21" w16cid:durableId="968432742">
     <w:abstractNumId w:val="42"/>
   </w:num>
-  <w:num w:numId="22">
+  <w:num w:numId="22" w16cid:durableId="1972444412">
     <w:abstractNumId w:val="19"/>
   </w:num>
-  <w:num w:numId="23">
+  <w:num w:numId="23" w16cid:durableId="1929150276">
     <w:abstractNumId w:val="0"/>
     <w:lvlOverride w:ilvl="0">
       <w:lvl w:ilvl="0">
@@ -8422,7 +8403,7 @@
       </w:lvl>
     </w:lvlOverride>
   </w:num>
-  <w:num w:numId="24">
+  <w:num w:numId="24" w16cid:durableId="881552254">
     <w:abstractNumId w:val="0"/>
     <w:lvlOverride w:ilvl="0">
       <w:lvl w:ilvl="0">
@@ -8437,77 +8418,77 @@
       </w:lvl>
     </w:lvlOverride>
   </w:num>
-  <w:num w:numId="25">
+  <w:num w:numId="25" w16cid:durableId="746656247">
     <w:abstractNumId w:val="4"/>
   </w:num>
-  <w:num w:numId="26">
+  <w:num w:numId="26" w16cid:durableId="1896624297">
     <w:abstractNumId w:val="39"/>
   </w:num>
-  <w:num w:numId="27">
+  <w:num w:numId="27" w16cid:durableId="1596981501">
     <w:abstractNumId w:val="29"/>
   </w:num>
-  <w:num w:numId="28">
+  <w:num w:numId="28" w16cid:durableId="777942307">
     <w:abstractNumId w:val="6"/>
   </w:num>
-  <w:num w:numId="29">
+  <w:num w:numId="29" w16cid:durableId="1586180721">
     <w:abstractNumId w:val="28"/>
   </w:num>
-  <w:num w:numId="30">
+  <w:num w:numId="30" w16cid:durableId="2081055942">
     <w:abstractNumId w:val="10"/>
   </w:num>
-  <w:num w:numId="31">
+  <w:num w:numId="31" w16cid:durableId="691299877">
     <w:abstractNumId w:val="37"/>
   </w:num>
-  <w:num w:numId="32">
+  <w:num w:numId="32" w16cid:durableId="1213233698">
     <w:abstractNumId w:val="27"/>
   </w:num>
-  <w:num w:numId="33">
+  <w:num w:numId="33" w16cid:durableId="1769036172">
     <w:abstractNumId w:val="21"/>
   </w:num>
-  <w:num w:numId="34">
+  <w:num w:numId="34" w16cid:durableId="348338407">
     <w:abstractNumId w:val="8"/>
   </w:num>
-  <w:num w:numId="35">
+  <w:num w:numId="35" w16cid:durableId="1076514850">
     <w:abstractNumId w:val="38"/>
   </w:num>
-  <w:num w:numId="36">
+  <w:num w:numId="36" w16cid:durableId="1402753695">
     <w:abstractNumId w:val="31"/>
   </w:num>
-  <w:num w:numId="37">
+  <w:num w:numId="37" w16cid:durableId="392429628">
     <w:abstractNumId w:val="23"/>
   </w:num>
-  <w:num w:numId="38">
+  <w:num w:numId="38" w16cid:durableId="601107895">
     <w:abstractNumId w:val="43"/>
   </w:num>
-  <w:num w:numId="39">
+  <w:num w:numId="39" w16cid:durableId="1416173854">
     <w:abstractNumId w:val="3"/>
   </w:num>
-  <w:num w:numId="40">
+  <w:num w:numId="40" w16cid:durableId="1260866439">
     <w:abstractNumId w:val="34"/>
   </w:num>
-  <w:num w:numId="41">
+  <w:num w:numId="41" w16cid:durableId="1170608721">
     <w:abstractNumId w:val="26"/>
   </w:num>
-  <w:num w:numId="42">
+  <w:num w:numId="42" w16cid:durableId="1418597811">
     <w:abstractNumId w:val="32"/>
   </w:num>
-  <w:num w:numId="43">
+  <w:num w:numId="43" w16cid:durableId="87163961">
     <w:abstractNumId w:val="7"/>
   </w:num>
-  <w:num w:numId="44">
+  <w:num w:numId="44" w16cid:durableId="209389646">
     <w:abstractNumId w:val="25"/>
   </w:num>
-  <w:num w:numId="45">
+  <w:num w:numId="45" w16cid:durableId="1399130256">
     <w:abstractNumId w:val="9"/>
   </w:num>
-  <w:num w:numId="46">
+  <w:num w:numId="46" w16cid:durableId="989602732">
     <w:abstractNumId w:val="16"/>
   </w:num>
 </w:numbering>
 </file>
 
 <file path=word/styles.xml><?xml version="1.0" encoding="utf-8"?>
-<w:styles xmlns:mc="http://schemas.openxmlformats.org/markup-compatibility/2006" xmlns:r="http://schemas.openxmlformats.org/officeDocument/2006/relationships" xmlns:w="http://schemas.openxmlformats.org/wordprocessingml/2006/main" xmlns:w14="http://schemas.microsoft.com/office/word/2010/wordml" xmlns:w15="http://schemas.microsoft.com/office/word/2012/wordml" xmlns:w16cex="http://schemas.microsoft.com/office/word/2018/wordml/cex" xmlns:w16cid="http://schemas.microsoft.com/office/word/2016/wordml/cid" xmlns:w16="http://schemas.microsoft.com/office/word/2018/wordml" xmlns:w16sdtdh="http://schemas.microsoft.com/office/word/2020/wordml/sdtdatahash" xmlns:w16se="http://schemas.microsoft.com/office/word/2015/wordml/symex" mc:Ignorable="w14 w15 w16se w16cid w16 w16cex w16sdtdh">
+<w:styles xmlns:mc="http://schemas.openxmlformats.org/markup-compatibility/2006" xmlns:r="http://schemas.openxmlformats.org/officeDocument/2006/relationships" xmlns:w="http://schemas.openxmlformats.org/wordprocessingml/2006/main" xmlns:w14="http://schemas.microsoft.com/office/word/2010/wordml" xmlns:w15="http://schemas.microsoft.com/office/word/2012/wordml" xmlns:w16cex="http://schemas.microsoft.com/office/word/2018/wordml/cex" xmlns:w16cid="http://schemas.microsoft.com/office/word/2016/wordml/cid" xmlns:w16="http://schemas.microsoft.com/office/word/2018/wordml" xmlns:w16du="http://schemas.microsoft.com/office/word/2023/wordml/word16du" xmlns:w16sdtdh="http://schemas.microsoft.com/office/word/2020/wordml/sdtdatahash" xmlns:w16sdtfl="http://schemas.microsoft.com/office/word/2024/wordml/sdtformatlock" xmlns:w16se="http://schemas.microsoft.com/office/word/2015/wordml/symex" mc:Ignorable="w14 w15 w16se w16cid w16 w16cex w16sdtdh w16sdtfl w16du">
   <w:docDefaults>
     <w:rPrDefault>
       <w:rPr>
